--- a/hw5/Report.docx
+++ b/hw5/Report.docx
@@ -2344,15 +2344,7 @@
           <w:sz w:val="24"/>
           <w:szCs w:val="24"/>
         </w:rPr>
-        <w:t xml:space="preserve">　　</w:t>
-      </w:r>
-      <w:r>
-        <w:rPr>
-          <w:rFonts w:ascii="Times New Roman" w:hAnsi="Times New Roman" w:cs="Times New Roman"/>
-          <w:sz w:val="24"/>
-          <w:szCs w:val="24"/>
-        </w:rPr>
-        <w:t>以下比較有無</w:t>
+        <w:t xml:space="preserve">　　以下比較有無</w:t>
       </w:r>
       <w:r>
         <w:rPr>
@@ -2583,13 +2575,6 @@
           <w:szCs w:val="24"/>
         </w:rPr>
         <w:tab/>
-      </w:r>
-      <w:r>
-        <w:rPr>
-          <w:rFonts w:ascii="Times New Roman" w:hAnsi="Times New Roman" w:cs="Times New Roman"/>
-          <w:sz w:val="24"/>
-          <w:szCs w:val="24"/>
-        </w:rPr>
         <w:t>0.</w:t>
       </w:r>
       <w:r>
@@ -2828,11 +2813,81 @@
         <w:ind w:left="720"/>
         <w:contextualSpacing/>
         <w:rPr>
-          <w:rFonts w:ascii="Times New Roman" w:eastAsia="Gungsuh" w:hAnsi="Times New Roman" w:cs="Times New Roman"/>
-          <w:sz w:val="24"/>
-          <w:szCs w:val="24"/>
-        </w:rPr>
-      </w:pPr>
+          <w:rFonts w:ascii="Times New Roman" w:hAnsi="Times New Roman" w:cs="Times New Roman"/>
+          <w:sz w:val="24"/>
+          <w:szCs w:val="24"/>
+        </w:rPr>
+      </w:pPr>
+      <w:r>
+        <w:rPr>
+          <w:rFonts w:ascii="Times New Roman" w:hAnsi="Times New Roman" w:cs="Times New Roman"/>
+          <w:noProof/>
+          <w:sz w:val="24"/>
+          <w:szCs w:val="24"/>
+        </w:rPr>
+        <w:drawing>
+          <wp:anchor distT="0" distB="0" distL="114300" distR="114300" simplePos="0" relativeHeight="251658752" behindDoc="0" locked="0" layoutInCell="1" allowOverlap="1" wp14:anchorId="3164618A" wp14:editId="72FEACFE">
+            <wp:simplePos x="0" y="0"/>
+            <wp:positionH relativeFrom="column">
+              <wp:posOffset>3705225</wp:posOffset>
+            </wp:positionH>
+            <wp:positionV relativeFrom="paragraph">
+              <wp:posOffset>5715</wp:posOffset>
+            </wp:positionV>
+            <wp:extent cx="2478405" cy="2436495"/>
+            <wp:effectExtent l="0" t="0" r="0" b="1905"/>
+            <wp:wrapSquare wrapText="bothSides"/>
+            <wp:docPr id="1" name="圖片 1" descr="C:\Users\victorhuang\AppData\Local\Microsoft\Windows\INetCache\Content.Word\model.png"/>
+            <wp:cNvGraphicFramePr>
+              <a:graphicFrameLocks xmlns:a="http://schemas.openxmlformats.org/drawingml/2006/main" noChangeAspect="1"/>
+            </wp:cNvGraphicFramePr>
+            <a:graphic xmlns:a="http://schemas.openxmlformats.org/drawingml/2006/main">
+              <a:graphicData uri="http://schemas.openxmlformats.org/drawingml/2006/picture">
+                <pic:pic xmlns:pic="http://schemas.openxmlformats.org/drawingml/2006/picture">
+                  <pic:nvPicPr>
+                    <pic:cNvPr id="0" name="Picture 3" descr="C:\Users\victorhuang\AppData\Local\Microsoft\Windows\INetCache\Content.Word\model.png"/>
+                    <pic:cNvPicPr>
+                      <a:picLocks noChangeAspect="1" noChangeArrowheads="1"/>
+                    </pic:cNvPicPr>
+                  </pic:nvPicPr>
+                  <pic:blipFill>
+                    <a:blip r:embed="rId5" cstate="print">
+                      <a:extLst>
+                        <a:ext uri="{28A0092B-C50C-407E-A947-70E740481C1C}">
+                          <a14:useLocalDpi xmlns:a14="http://schemas.microsoft.com/office/drawing/2010/main" val="0"/>
+                        </a:ext>
+                      </a:extLst>
+                    </a:blip>
+                    <a:srcRect/>
+                    <a:stretch>
+                      <a:fillRect/>
+                    </a:stretch>
+                  </pic:blipFill>
+                  <pic:spPr bwMode="auto">
+                    <a:xfrm>
+                      <a:off x="0" y="0"/>
+                      <a:ext cx="2478405" cy="2436495"/>
+                    </a:xfrm>
+                    <a:prstGeom prst="rect">
+                      <a:avLst/>
+                    </a:prstGeom>
+                    <a:noFill/>
+                    <a:ln>
+                      <a:noFill/>
+                    </a:ln>
+                  </pic:spPr>
+                </pic:pic>
+              </a:graphicData>
+            </a:graphic>
+            <wp14:sizeRelH relativeFrom="page">
+              <wp14:pctWidth>0</wp14:pctWidth>
+            </wp14:sizeRelH>
+            <wp14:sizeRelV relativeFrom="page">
+              <wp14:pctHeight>0</wp14:pctHeight>
+            </wp14:sizeRelV>
+          </wp:anchor>
+        </w:drawing>
+      </w:r>
       <w:r>
         <w:rPr>
           <w:rFonts w:ascii="Times New Roman" w:hAnsi="Times New Roman" w:cs="Times New Roman"/>
@@ -2875,47 +2930,23 @@
       </w:r>
       <w:r>
         <w:rPr>
-          <w:rFonts w:ascii="Times New Roman" w:hAnsi="Times New Roman" w:cs="Times New Roman" w:hint="eastAsia"/>
-          <w:sz w:val="24"/>
-          <w:szCs w:val="24"/>
-        </w:rPr>
-        <w:t>D</w:t>
-      </w:r>
-      <w:r>
-        <w:rPr>
-          <w:rFonts w:ascii="Times New Roman" w:hAnsi="Times New Roman" w:cs="Times New Roman"/>
-          <w:sz w:val="24"/>
-          <w:szCs w:val="24"/>
-        </w:rPr>
-        <w:t>ot</w:t>
-      </w:r>
-      <w:r>
-        <w:rPr>
-          <w:rFonts w:ascii="Times New Roman" w:hAnsi="Times New Roman" w:cs="Times New Roman"/>
-          <w:sz w:val="24"/>
-          <w:szCs w:val="24"/>
-        </w:rPr>
-        <w:t xml:space="preserve"> layer</w:t>
-      </w:r>
-      <w:r>
-        <w:rPr>
-          <w:rFonts w:ascii="Times New Roman" w:hAnsi="Times New Roman" w:cs="Times New Roman"/>
-          <w:sz w:val="24"/>
-          <w:szCs w:val="24"/>
-        </w:rPr>
-        <w:t>部分</w:t>
-      </w:r>
-      <w:r>
-        <w:rPr>
-          <w:rFonts w:ascii="Times New Roman" w:hAnsi="Times New Roman" w:cs="Times New Roman" w:hint="eastAsia"/>
-          <w:sz w:val="24"/>
-          <w:szCs w:val="24"/>
-        </w:rPr>
-        <w:t>改為</w:t>
-      </w:r>
-      <w:r>
-        <w:rPr>
-          <w:rFonts w:ascii="Times New Roman" w:hAnsi="Times New Roman" w:cs="Times New Roman" w:hint="eastAsia"/>
+          <w:rFonts w:ascii="Times New Roman" w:hAnsi="Times New Roman" w:cs="Times New Roman"/>
+          <w:sz w:val="24"/>
+          <w:szCs w:val="24"/>
+        </w:rPr>
+        <w:t>Dot layer</w:t>
+      </w:r>
+      <w:r>
+        <w:rPr>
+          <w:rFonts w:ascii="Times New Roman" w:hAnsi="Times New Roman" w:cs="Times New Roman"/>
+          <w:sz w:val="24"/>
+          <w:szCs w:val="24"/>
+        </w:rPr>
+        <w:t>部分改為</w:t>
+      </w:r>
+      <w:r>
+        <w:rPr>
+          <w:rFonts w:ascii="Times New Roman" w:hAnsi="Times New Roman" w:cs="Times New Roman"/>
           <w:sz w:val="24"/>
           <w:szCs w:val="24"/>
         </w:rPr>
@@ -2923,7 +2954,7 @@
       </w:r>
       <w:r>
         <w:rPr>
-          <w:rFonts w:ascii="Times New Roman" w:hAnsi="Times New Roman" w:cs="Times New Roman" w:hint="eastAsia"/>
+          <w:rFonts w:ascii="Times New Roman" w:hAnsi="Times New Roman" w:cs="Times New Roman"/>
           <w:sz w:val="24"/>
           <w:szCs w:val="24"/>
         </w:rPr>
@@ -2931,7 +2962,7 @@
       </w:r>
       <w:r>
         <w:rPr>
-          <w:rFonts w:ascii="Times New Roman" w:hAnsi="Times New Roman" w:cs="Times New Roman" w:hint="eastAsia"/>
+          <w:rFonts w:ascii="Times New Roman" w:hAnsi="Times New Roman" w:cs="Times New Roman"/>
           <w:sz w:val="24"/>
           <w:szCs w:val="24"/>
         </w:rPr>
@@ -2939,7 +2970,7 @@
       </w:r>
       <w:r>
         <w:rPr>
-          <w:rFonts w:ascii="Times New Roman" w:hAnsi="Times New Roman" w:cs="Times New Roman" w:hint="eastAsia"/>
+          <w:rFonts w:ascii="Times New Roman" w:hAnsi="Times New Roman" w:cs="Times New Roman"/>
           <w:sz w:val="24"/>
           <w:szCs w:val="24"/>
         </w:rPr>
@@ -2947,7 +2978,7 @@
       </w:r>
       <w:r>
         <w:rPr>
-          <w:rFonts w:ascii="Times New Roman" w:hAnsi="Times New Roman" w:cs="Times New Roman" w:hint="eastAsia"/>
+          <w:rFonts w:ascii="Times New Roman" w:hAnsi="Times New Roman" w:cs="Times New Roman"/>
           <w:sz w:val="24"/>
           <w:szCs w:val="24"/>
         </w:rPr>
@@ -2955,14 +2986,12 @@
       </w:r>
       <w:r>
         <w:rPr>
-          <w:rFonts w:ascii="Times New Roman" w:hAnsi="Times New Roman" w:cs="Times New Roman" w:hint="eastAsia"/>
+          <w:rFonts w:ascii="Times New Roman" w:hAnsi="Times New Roman" w:cs="Times New Roman"/>
           <w:sz w:val="24"/>
           <w:szCs w:val="24"/>
         </w:rPr>
         <w:t>。</w:t>
       </w:r>
-      <w:bookmarkStart w:id="0" w:name="_GoBack"/>
-      <w:bookmarkEnd w:id="0"/>
     </w:p>
     <w:p>
       <w:pPr>
@@ -2971,11 +3000,621 @@
         <w:ind w:left="720"/>
         <w:contextualSpacing/>
         <w:rPr>
+          <w:rFonts w:ascii="Times New Roman" w:hAnsi="Times New Roman" w:cs="Times New Roman"/>
+          <w:sz w:val="24"/>
+          <w:szCs w:val="24"/>
+        </w:rPr>
+      </w:pPr>
+      <w:r>
+        <w:rPr>
+          <w:rFonts w:ascii="Times New Roman" w:hAnsi="Times New Roman" w:cs="Times New Roman"/>
+          <w:sz w:val="24"/>
+          <w:szCs w:val="24"/>
+        </w:rPr>
+        <w:t xml:space="preserve">　　架構如右圖，其中前兩層</w:t>
+      </w:r>
+      <w:r>
+        <w:rPr>
+          <w:rFonts w:ascii="Times New Roman" w:hAnsi="Times New Roman" w:cs="Times New Roman"/>
+          <w:sz w:val="24"/>
+          <w:szCs w:val="24"/>
+        </w:rPr>
+        <w:t>Dense</w:t>
+      </w:r>
+      <w:r>
+        <w:rPr>
+          <w:rFonts w:ascii="Times New Roman" w:hAnsi="Times New Roman" w:cs="Times New Roman"/>
+          <w:sz w:val="24"/>
+          <w:szCs w:val="24"/>
+        </w:rPr>
+        <w:t>皆為</w:t>
+      </w:r>
+      <w:r>
+        <w:rPr>
+          <w:rFonts w:ascii="Times New Roman" w:hAnsi="Times New Roman" w:cs="Times New Roman"/>
+          <w:sz w:val="24"/>
+          <w:szCs w:val="24"/>
+        </w:rPr>
+        <w:t>512</w:t>
+      </w:r>
+      <w:r>
+        <w:rPr>
+          <w:rFonts w:ascii="Times New Roman" w:hAnsi="Times New Roman" w:cs="Times New Roman"/>
+          <w:sz w:val="24"/>
+          <w:szCs w:val="24"/>
+        </w:rPr>
+        <w:t>個</w:t>
+      </w:r>
+      <w:r>
+        <w:rPr>
+          <w:rFonts w:ascii="Times New Roman" w:hAnsi="Times New Roman" w:cs="Times New Roman"/>
+          <w:sz w:val="24"/>
+          <w:szCs w:val="24"/>
+        </w:rPr>
+        <w:t>units</w:t>
+      </w:r>
+      <w:r>
+        <w:rPr>
+          <w:rFonts w:ascii="Times New Roman" w:hAnsi="Times New Roman" w:cs="Times New Roman"/>
+          <w:sz w:val="24"/>
+          <w:szCs w:val="24"/>
+        </w:rPr>
+        <w:t>，最後一層為</w:t>
+      </w:r>
+      <w:r>
+        <w:rPr>
+          <w:rFonts w:ascii="Times New Roman" w:hAnsi="Times New Roman" w:cs="Times New Roman"/>
+          <w:sz w:val="24"/>
+          <w:szCs w:val="24"/>
+        </w:rPr>
+        <w:t>1</w:t>
+      </w:r>
+      <w:r>
+        <w:rPr>
+          <w:rFonts w:ascii="Times New Roman" w:hAnsi="Times New Roman" w:cs="Times New Roman"/>
+          <w:sz w:val="24"/>
+          <w:szCs w:val="24"/>
+        </w:rPr>
+        <w:t>個。</w:t>
+      </w:r>
+      <w:r>
+        <w:rPr>
+          <w:rFonts w:ascii="Times New Roman" w:hAnsi="Times New Roman" w:cs="Times New Roman"/>
+          <w:sz w:val="24"/>
+          <w:szCs w:val="24"/>
+        </w:rPr>
+        <w:t>Latent dimension</w:t>
+      </w:r>
+      <w:r>
+        <w:rPr>
+          <w:rFonts w:ascii="Times New Roman" w:hAnsi="Times New Roman" w:cs="Times New Roman"/>
+          <w:sz w:val="24"/>
+          <w:szCs w:val="24"/>
+        </w:rPr>
+        <w:t>和</w:t>
+      </w:r>
+      <w:r>
+        <w:rPr>
+          <w:rFonts w:ascii="Times New Roman" w:hAnsi="Times New Roman" w:cs="Times New Roman"/>
+          <w:sz w:val="24"/>
+          <w:szCs w:val="24"/>
+        </w:rPr>
+        <w:t>ML</w:t>
+      </w:r>
+      <w:r>
+        <w:rPr>
+          <w:rFonts w:ascii="Times New Roman" w:hAnsi="Times New Roman" w:cs="Times New Roman"/>
+          <w:sz w:val="24"/>
+          <w:szCs w:val="24"/>
+        </w:rPr>
+        <w:t>相同皆</w:t>
+      </w:r>
+      <w:r>
+        <w:rPr>
+          <w:rFonts w:ascii="Times New Roman" w:hAnsi="Times New Roman" w:cs="Times New Roman"/>
+          <w:sz w:val="24"/>
+          <w:szCs w:val="24"/>
+        </w:rPr>
+        <w:t>為</w:t>
+      </w:r>
+      <w:r>
+        <w:rPr>
+          <w:rFonts w:ascii="Times New Roman" w:hAnsi="Times New Roman" w:cs="Times New Roman"/>
+          <w:sz w:val="24"/>
+          <w:szCs w:val="24"/>
+        </w:rPr>
+        <w:t>64</w:t>
+      </w:r>
+      <w:proofErr w:type="gramStart"/>
+      <w:r>
+        <w:rPr>
+          <w:rFonts w:ascii="Times New Roman" w:hAnsi="Times New Roman" w:cs="Times New Roman"/>
+          <w:sz w:val="24"/>
+          <w:szCs w:val="24"/>
+        </w:rPr>
+        <w:t>兩</w:t>
+      </w:r>
+      <w:proofErr w:type="gramEnd"/>
+      <w:r>
+        <w:rPr>
+          <w:rFonts w:ascii="Times New Roman" w:hAnsi="Times New Roman" w:cs="Times New Roman"/>
+          <w:sz w:val="24"/>
+          <w:szCs w:val="24"/>
+        </w:rPr>
+        <w:t>種</w:t>
+      </w:r>
+      <w:r>
+        <w:rPr>
+          <w:rFonts w:ascii="Times New Roman" w:hAnsi="Times New Roman" w:cs="Times New Roman"/>
+          <w:sz w:val="24"/>
+          <w:szCs w:val="24"/>
+        </w:rPr>
+        <w:t>model</w:t>
+      </w:r>
+      <w:r>
+        <w:rPr>
+          <w:rFonts w:ascii="Times New Roman" w:hAnsi="Times New Roman" w:cs="Times New Roman"/>
+          <w:sz w:val="24"/>
+          <w:szCs w:val="24"/>
+        </w:rPr>
+        <w:t>的</w:t>
+      </w:r>
+      <w:r>
+        <w:rPr>
+          <w:rFonts w:ascii="Times New Roman" w:hAnsi="Times New Roman" w:cs="Times New Roman"/>
+          <w:sz w:val="24"/>
+          <w:szCs w:val="24"/>
+        </w:rPr>
+        <w:t>loss</w:t>
+      </w:r>
+      <w:r>
+        <w:rPr>
+          <w:rFonts w:ascii="Times New Roman" w:hAnsi="Times New Roman" w:cs="Times New Roman"/>
+          <w:sz w:val="24"/>
+          <w:szCs w:val="24"/>
+        </w:rPr>
+        <w:t>和</w:t>
+      </w:r>
+      <w:proofErr w:type="spellStart"/>
+      <w:r>
+        <w:rPr>
+          <w:rFonts w:ascii="Times New Roman" w:hAnsi="Times New Roman" w:cs="Times New Roman"/>
+          <w:sz w:val="24"/>
+          <w:szCs w:val="24"/>
+        </w:rPr>
+        <w:t>val_loss</w:t>
+      </w:r>
+      <w:proofErr w:type="spellEnd"/>
+      <w:r>
+        <w:rPr>
+          <w:rFonts w:ascii="Times New Roman" w:hAnsi="Times New Roman" w:cs="Times New Roman"/>
+          <w:sz w:val="24"/>
+          <w:szCs w:val="24"/>
+        </w:rPr>
+        <w:t>比較如下：</w:t>
+      </w:r>
+    </w:p>
+    <w:p>
+      <w:pPr>
+        <w:widowControl w:val="0"/>
+        <w:spacing w:before="100" w:line="288" w:lineRule="auto"/>
+        <w:ind w:left="720"/>
+        <w:contextualSpacing/>
+        <w:rPr>
+          <w:rFonts w:ascii="Times New Roman" w:hAnsi="Times New Roman" w:cs="Times New Roman"/>
+        </w:rPr>
+      </w:pPr>
+      <w:r>
+        <w:rPr>
+          <w:rFonts w:ascii="Times New Roman" w:hAnsi="Times New Roman" w:cs="Times New Roman"/>
+          <w:sz w:val="24"/>
+          <w:szCs w:val="24"/>
+        </w:rPr>
+        <w:tab/>
+      </w:r>
+      <w:r>
+        <w:rPr>
+          <w:rFonts w:ascii="Times New Roman" w:hAnsi="Times New Roman" w:cs="Times New Roman"/>
+          <w:sz w:val="24"/>
+          <w:szCs w:val="24"/>
+        </w:rPr>
+        <w:tab/>
+        <w:t>loss</w:t>
+      </w:r>
+      <w:r>
+        <w:rPr>
+          <w:rFonts w:ascii="Times New Roman" w:hAnsi="Times New Roman" w:cs="Times New Roman"/>
+          <w:sz w:val="24"/>
+          <w:szCs w:val="24"/>
+        </w:rPr>
+        <w:tab/>
+      </w:r>
+      <w:r>
+        <w:rPr>
+          <w:rFonts w:ascii="Times New Roman" w:hAnsi="Times New Roman" w:cs="Times New Roman"/>
+        </w:rPr>
+        <w:tab/>
+      </w:r>
+      <w:proofErr w:type="spellStart"/>
+      <w:r>
+        <w:rPr>
+          <w:rFonts w:ascii="Times New Roman" w:hAnsi="Times New Roman" w:cs="Times New Roman"/>
+        </w:rPr>
+        <w:t>val_loss</w:t>
+      </w:r>
+      <w:proofErr w:type="spellEnd"/>
+    </w:p>
+    <w:p>
+      <w:pPr>
+        <w:widowControl w:val="0"/>
+        <w:spacing w:before="100" w:line="288" w:lineRule="auto"/>
+        <w:ind w:left="720"/>
+        <w:contextualSpacing/>
+        <w:rPr>
+          <w:rFonts w:ascii="Times New Roman" w:hAnsi="Times New Roman" w:cs="Times New Roman"/>
+          <w:sz w:val="24"/>
+          <w:szCs w:val="24"/>
+        </w:rPr>
+      </w:pPr>
+      <w:r>
+        <w:rPr>
+          <w:rFonts w:ascii="Times New Roman" w:hAnsi="Times New Roman" w:cs="Times New Roman"/>
+          <w:sz w:val="24"/>
+          <w:szCs w:val="24"/>
+        </w:rPr>
+        <w:t xml:space="preserve">　</w:t>
+      </w:r>
+      <w:r>
+        <w:rPr>
+          <w:rFonts w:ascii="Times New Roman" w:hAnsi="Times New Roman" w:cs="Times New Roman"/>
+          <w:sz w:val="24"/>
+          <w:szCs w:val="24"/>
+        </w:rPr>
+        <w:t>MF</w:t>
+      </w:r>
+      <w:r>
+        <w:rPr>
+          <w:rFonts w:ascii="Times New Roman" w:hAnsi="Times New Roman" w:cs="Times New Roman"/>
+          <w:sz w:val="24"/>
+          <w:szCs w:val="24"/>
+        </w:rPr>
+        <w:tab/>
+      </w:r>
+      <w:r>
+        <w:rPr>
+          <w:rFonts w:ascii="Times New Roman" w:hAnsi="Times New Roman" w:cs="Times New Roman"/>
+          <w:sz w:val="24"/>
+          <w:szCs w:val="24"/>
+        </w:rPr>
+        <w:tab/>
+      </w:r>
+      <w:r>
+        <w:rPr>
+          <w:rFonts w:ascii="Times New Roman" w:hAnsi="Times New Roman" w:cs="Times New Roman"/>
+          <w:sz w:val="24"/>
+          <w:szCs w:val="24"/>
+        </w:rPr>
+        <w:t>0.7742</w:t>
+      </w:r>
+      <w:r>
+        <w:rPr>
+          <w:rFonts w:ascii="Times New Roman" w:hAnsi="Times New Roman" w:cs="Times New Roman"/>
+          <w:sz w:val="24"/>
+          <w:szCs w:val="24"/>
+        </w:rPr>
+        <w:tab/>
+      </w:r>
+      <w:r>
+        <w:rPr>
+          <w:rFonts w:ascii="Times New Roman" w:hAnsi="Times New Roman" w:cs="Times New Roman"/>
+          <w:sz w:val="24"/>
+          <w:szCs w:val="24"/>
+        </w:rPr>
+        <w:tab/>
+        <w:t>0.8659</w:t>
+      </w:r>
+      <w:proofErr w:type="gramStart"/>
+      <w:r>
+        <w:rPr>
+          <w:rFonts w:ascii="Times New Roman" w:hAnsi="Times New Roman" w:cs="Times New Roman"/>
+          <w:sz w:val="24"/>
+          <w:szCs w:val="24"/>
+        </w:rPr>
+        <w:t xml:space="preserve"> </w:t>
+      </w:r>
+      <w:r>
+        <w:rPr>
+          <w:rFonts w:ascii="Times New Roman" w:hAnsi="Times New Roman" w:cs="Times New Roman" w:hint="eastAsia"/>
+          <w:sz w:val="24"/>
+          <w:szCs w:val="24"/>
+        </w:rPr>
+        <w:t xml:space="preserve">  </w:t>
+      </w:r>
+      <w:r>
+        <w:rPr>
+          <w:rFonts w:ascii="Times New Roman" w:hAnsi="Times New Roman" w:cs="Times New Roman"/>
+          <w:sz w:val="24"/>
+          <w:szCs w:val="24"/>
+        </w:rPr>
+        <w:t>(</w:t>
+      </w:r>
+      <w:proofErr w:type="gramEnd"/>
+      <w:r>
+        <w:rPr>
+          <w:rFonts w:ascii="Times New Roman" w:hAnsi="Times New Roman" w:cs="Times New Roman"/>
+          <w:sz w:val="24"/>
+          <w:szCs w:val="24"/>
+        </w:rPr>
+        <w:t>14 epochs)</w:t>
+      </w:r>
+    </w:p>
+    <w:p>
+      <w:pPr>
+        <w:widowControl w:val="0"/>
+        <w:spacing w:before="100" w:line="288" w:lineRule="auto"/>
+        <w:ind w:left="720"/>
+        <w:contextualSpacing/>
+        <w:rPr>
+          <w:rFonts w:ascii="Times New Roman" w:hAnsi="Times New Roman" w:cs="Times New Roman"/>
+          <w:sz w:val="24"/>
+          <w:szCs w:val="24"/>
+        </w:rPr>
+      </w:pPr>
+      <w:r>
+        <w:rPr>
+          <w:rFonts w:ascii="Times New Roman" w:hAnsi="Times New Roman" w:cs="Times New Roman"/>
+          <w:sz w:val="24"/>
+          <w:szCs w:val="24"/>
+        </w:rPr>
+        <w:t xml:space="preserve">　</w:t>
+      </w:r>
+      <w:r>
+        <w:rPr>
+          <w:rFonts w:ascii="Times New Roman" w:hAnsi="Times New Roman" w:cs="Times New Roman"/>
+          <w:sz w:val="24"/>
+          <w:szCs w:val="24"/>
+        </w:rPr>
+        <w:t>N</w:t>
+      </w:r>
+      <w:r>
+        <w:rPr>
+          <w:rFonts w:ascii="Times New Roman" w:hAnsi="Times New Roman" w:cs="Times New Roman"/>
+          <w:sz w:val="24"/>
+          <w:szCs w:val="24"/>
+        </w:rPr>
+        <w:t>N</w:t>
+      </w:r>
+      <w:r>
+        <w:rPr>
+          <w:rFonts w:ascii="Times New Roman" w:hAnsi="Times New Roman" w:cs="Times New Roman"/>
+          <w:sz w:val="24"/>
+          <w:szCs w:val="24"/>
+        </w:rPr>
+        <w:tab/>
+      </w:r>
+      <w:r>
+        <w:rPr>
+          <w:rFonts w:ascii="Times New Roman" w:hAnsi="Times New Roman" w:cs="Times New Roman"/>
+          <w:sz w:val="24"/>
+          <w:szCs w:val="24"/>
+        </w:rPr>
+        <w:tab/>
+      </w:r>
+      <w:r>
+        <w:rPr>
+          <w:rFonts w:ascii="Times New Roman" w:hAnsi="Times New Roman" w:cs="Times New Roman"/>
+          <w:sz w:val="24"/>
+          <w:szCs w:val="24"/>
+        </w:rPr>
+        <w:t>0.8052</w:t>
+      </w:r>
+      <w:r>
+        <w:rPr>
+          <w:rFonts w:ascii="Times New Roman" w:hAnsi="Times New Roman" w:cs="Times New Roman"/>
+          <w:sz w:val="24"/>
+          <w:szCs w:val="24"/>
+        </w:rPr>
+        <w:tab/>
+      </w:r>
+      <w:r>
+        <w:rPr>
+          <w:rFonts w:ascii="Times New Roman" w:hAnsi="Times New Roman" w:cs="Times New Roman"/>
+          <w:sz w:val="24"/>
+          <w:szCs w:val="24"/>
+        </w:rPr>
+        <w:tab/>
+        <w:t>0.8663</w:t>
+      </w:r>
+      <w:proofErr w:type="gramStart"/>
+      <w:r>
+        <w:rPr>
+          <w:rFonts w:ascii="Times New Roman" w:hAnsi="Times New Roman" w:cs="Times New Roman"/>
+          <w:sz w:val="24"/>
+          <w:szCs w:val="24"/>
+        </w:rPr>
+        <w:t xml:space="preserve"> </w:t>
+      </w:r>
+      <w:r>
+        <w:rPr>
+          <w:rFonts w:ascii="Times New Roman" w:hAnsi="Times New Roman" w:cs="Times New Roman" w:hint="eastAsia"/>
+          <w:sz w:val="24"/>
+          <w:szCs w:val="24"/>
+        </w:rPr>
+        <w:t xml:space="preserve">  </w:t>
+      </w:r>
+      <w:r>
+        <w:rPr>
+          <w:rFonts w:ascii="Times New Roman" w:hAnsi="Times New Roman" w:cs="Times New Roman"/>
+          <w:sz w:val="24"/>
+          <w:szCs w:val="24"/>
+        </w:rPr>
+        <w:t>(</w:t>
+      </w:r>
+      <w:proofErr w:type="gramEnd"/>
+      <w:r>
+        <w:rPr>
+          <w:rFonts w:ascii="Times New Roman" w:hAnsi="Times New Roman" w:cs="Times New Roman"/>
+          <w:sz w:val="24"/>
+          <w:szCs w:val="24"/>
+        </w:rPr>
+        <w:t>7 epochs</w:t>
+      </w:r>
+      <w:r>
+        <w:rPr>
+          <w:rFonts w:ascii="Times New Roman" w:hAnsi="Times New Roman" w:cs="Times New Roman"/>
+          <w:sz w:val="24"/>
+          <w:szCs w:val="24"/>
+        </w:rPr>
+        <w:t>)</w:t>
+      </w:r>
+    </w:p>
+    <w:p>
+      <w:pPr>
+        <w:widowControl w:val="0"/>
+        <w:spacing w:before="100" w:line="288" w:lineRule="auto"/>
+        <w:ind w:left="720"/>
+        <w:contextualSpacing/>
+        <w:rPr>
+          <w:rFonts w:ascii="Times New Roman" w:hAnsi="Times New Roman" w:cs="Times New Roman" w:hint="eastAsia"/>
+          <w:sz w:val="24"/>
+          <w:szCs w:val="24"/>
+        </w:rPr>
+      </w:pPr>
+      <w:r>
+        <w:rPr>
+          <w:rFonts w:ascii="Times New Roman" w:hAnsi="Times New Roman" w:cs="Times New Roman"/>
+          <w:sz w:val="24"/>
+          <w:szCs w:val="24"/>
+        </w:rPr>
+        <w:t>經過</w:t>
+      </w:r>
+      <w:r>
+        <w:rPr>
+          <w:rFonts w:ascii="Times New Roman" w:hAnsi="Times New Roman" w:cs="Times New Roman" w:hint="eastAsia"/>
+          <w:sz w:val="24"/>
+          <w:szCs w:val="24"/>
+        </w:rPr>
+        <w:t>NN</w:t>
+      </w:r>
+      <w:r>
+        <w:rPr>
+          <w:rFonts w:ascii="Times New Roman" w:hAnsi="Times New Roman" w:cs="Times New Roman"/>
+          <w:sz w:val="24"/>
+          <w:szCs w:val="24"/>
+        </w:rPr>
+        <w:t>作法後得到的結果和</w:t>
+      </w:r>
+      <w:r>
+        <w:rPr>
+          <w:rFonts w:ascii="Times New Roman" w:hAnsi="Times New Roman" w:cs="Times New Roman"/>
+          <w:sz w:val="24"/>
+          <w:szCs w:val="24"/>
+        </w:rPr>
+        <w:t>MF</w:t>
+      </w:r>
+      <w:r>
+        <w:rPr>
+          <w:rFonts w:ascii="Times New Roman" w:hAnsi="Times New Roman" w:cs="Times New Roman"/>
+          <w:sz w:val="24"/>
+          <w:szCs w:val="24"/>
+        </w:rPr>
+        <w:t>差不多</w:t>
+      </w:r>
+      <w:r>
+        <w:rPr>
+          <w:rFonts w:ascii="Times New Roman" w:hAnsi="Times New Roman" w:cs="Times New Roman" w:hint="eastAsia"/>
+          <w:sz w:val="24"/>
+          <w:szCs w:val="24"/>
+        </w:rPr>
+        <w:t>，但可以觀察出</w:t>
+      </w:r>
+      <w:r>
+        <w:rPr>
+          <w:rFonts w:ascii="Times New Roman" w:hAnsi="Times New Roman" w:cs="Times New Roman" w:hint="eastAsia"/>
+          <w:sz w:val="24"/>
+          <w:szCs w:val="24"/>
+        </w:rPr>
+        <w:t>NN</w:t>
+      </w:r>
+      <w:r>
+        <w:rPr>
+          <w:rFonts w:ascii="Times New Roman" w:hAnsi="Times New Roman" w:cs="Times New Roman" w:hint="eastAsia"/>
+          <w:sz w:val="24"/>
+          <w:szCs w:val="24"/>
+        </w:rPr>
+        <w:t>的</w:t>
+      </w:r>
+      <w:r>
+        <w:rPr>
+          <w:rFonts w:ascii="Times New Roman" w:hAnsi="Times New Roman" w:cs="Times New Roman" w:hint="eastAsia"/>
+          <w:sz w:val="24"/>
+          <w:szCs w:val="24"/>
+        </w:rPr>
+        <w:t>model</w:t>
+      </w:r>
+      <w:r>
+        <w:rPr>
+          <w:rFonts w:ascii="Times New Roman" w:hAnsi="Times New Roman" w:cs="Times New Roman" w:hint="eastAsia"/>
+          <w:sz w:val="24"/>
+          <w:szCs w:val="24"/>
+        </w:rPr>
+        <w:t>更快得到最低的</w:t>
+      </w:r>
+      <w:r>
+        <w:rPr>
+          <w:rFonts w:ascii="Times New Roman" w:hAnsi="Times New Roman" w:cs="Times New Roman" w:hint="eastAsia"/>
+          <w:sz w:val="24"/>
+          <w:szCs w:val="24"/>
+        </w:rPr>
+        <w:t>loss</w:t>
+      </w:r>
+      <w:r>
+        <w:rPr>
+          <w:rFonts w:ascii="Times New Roman" w:hAnsi="Times New Roman" w:cs="Times New Roman" w:hint="eastAsia"/>
+          <w:sz w:val="24"/>
+          <w:szCs w:val="24"/>
+        </w:rPr>
+        <w:t>，這應該是由於</w:t>
+      </w:r>
+      <w:r>
+        <w:rPr>
+          <w:rFonts w:ascii="Times New Roman" w:hAnsi="Times New Roman" w:cs="Times New Roman" w:hint="eastAsia"/>
+          <w:sz w:val="24"/>
+          <w:szCs w:val="24"/>
+        </w:rPr>
+        <w:t>NN</w:t>
+      </w:r>
+      <w:r>
+        <w:rPr>
+          <w:rFonts w:ascii="Times New Roman" w:hAnsi="Times New Roman" w:cs="Times New Roman" w:hint="eastAsia"/>
+          <w:sz w:val="24"/>
+          <w:szCs w:val="24"/>
+        </w:rPr>
+        <w:t>參數較多</w:t>
+      </w:r>
+      <w:r>
+        <w:rPr>
+          <w:rFonts w:ascii="Times New Roman" w:hAnsi="Times New Roman" w:cs="Times New Roman" w:hint="eastAsia"/>
+          <w:sz w:val="24"/>
+          <w:szCs w:val="24"/>
+        </w:rPr>
+        <w:t>。</w:t>
+      </w:r>
+    </w:p>
+    <w:p>
+      <w:pPr>
+        <w:widowControl w:val="0"/>
+        <w:spacing w:before="100" w:line="288" w:lineRule="auto"/>
+        <w:ind w:left="720"/>
+        <w:contextualSpacing/>
+        <w:rPr>
           <w:rFonts w:ascii="Times New Roman" w:eastAsia="Times New Roman" w:hAnsi="Times New Roman" w:cs="Times New Roman"/>
           <w:sz w:val="24"/>
           <w:szCs w:val="24"/>
         </w:rPr>
       </w:pPr>
+      <w:bookmarkStart w:id="0" w:name="_GoBack"/>
+      <w:bookmarkEnd w:id="0"/>
     </w:p>
     <w:p>
       <w:pPr>
@@ -3276,9 +3915,10 @@
     </w:p>
     <w:sectPr>
       <w:pgSz w:w="11909" w:h="16834"/>
-      <w:pgMar w:top="1440" w:right="1440" w:bottom="1440" w:left="1440" w:header="0" w:footer="720" w:gutter="0"/>
+      <w:pgMar w:top="1440" w:right="1080" w:bottom="1440" w:left="1080" w:header="0" w:footer="720" w:gutter="0"/>
       <w:pgNumType w:start="1"/>
       <w:cols w:space="720"/>
+      <w:docGrid w:linePitch="299"/>
     </w:sectPr>
   </w:body>
 </w:document>
@@ -3900,7 +4540,6 @@
   <w:style w:type="character" w:default="1" w:styleId="a0">
     <w:name w:val="Default Paragraph Font"/>
     <w:uiPriority w:val="1"/>
-    <w:semiHidden/>
     <w:unhideWhenUsed/>
   </w:style>
   <w:style w:type="table" w:default="1" w:styleId="a1">

--- a/hw5/Report.docx
+++ b/hw5/Report.docx
@@ -2352,7 +2352,7 @@
           <w:sz w:val="24"/>
           <w:szCs w:val="24"/>
         </w:rPr>
-        <w:t>normalize</w:t>
+        <w:t>bias</w:t>
       </w:r>
       <w:r>
         <w:rPr>
@@ -2437,7 +2437,47 @@
           <w:sz w:val="24"/>
           <w:szCs w:val="24"/>
         </w:rPr>
-        <w:t>進行本題實驗。</w:t>
+        <w:t>進行本題實驗</w:t>
+      </w:r>
+      <w:r>
+        <w:rPr>
+          <w:rFonts w:ascii="Times New Roman" w:hAnsi="Times New Roman" w:cs="Times New Roman" w:hint="eastAsia"/>
+          <w:sz w:val="24"/>
+          <w:szCs w:val="24"/>
+        </w:rPr>
+        <w:t>，</w:t>
+      </w:r>
+      <w:r>
+        <w:rPr>
+          <w:rFonts w:ascii="Times New Roman" w:hAnsi="Times New Roman" w:cs="Times New Roman" w:hint="eastAsia"/>
+          <w:sz w:val="24"/>
+          <w:szCs w:val="24"/>
+        </w:rPr>
+        <w:t>rating</w:t>
+      </w:r>
+      <w:r>
+        <w:rPr>
+          <w:rFonts w:ascii="Times New Roman" w:hAnsi="Times New Roman" w:cs="Times New Roman" w:hint="eastAsia"/>
+          <w:sz w:val="24"/>
+          <w:szCs w:val="24"/>
+        </w:rPr>
+        <w:t>有先進行</w:t>
+      </w:r>
+      <w:r>
+        <w:rPr>
+          <w:rFonts w:ascii="Times New Roman" w:hAnsi="Times New Roman" w:cs="Times New Roman" w:hint="eastAsia"/>
+          <w:sz w:val="24"/>
+          <w:szCs w:val="24"/>
+        </w:rPr>
+        <w:t>normalize</w:t>
+      </w:r>
+      <w:r>
+        <w:rPr>
+          <w:rFonts w:ascii="Times New Roman" w:hAnsi="Times New Roman" w:cs="Times New Roman"/>
+          <w:sz w:val="24"/>
+          <w:szCs w:val="24"/>
+        </w:rPr>
+        <w:t>。</w:t>
       </w:r>
     </w:p>
     <w:p>
@@ -2503,7 +2543,23 @@
           <w:sz w:val="24"/>
           <w:szCs w:val="24"/>
         </w:rPr>
-        <w:t>0.8668</w:t>
+        <w:t>0.8</w:t>
+      </w:r>
+      <w:r>
+        <w:rPr>
+          <w:rFonts w:ascii="Times New Roman" w:hAnsi="Times New Roman" w:cs="Times New Roman" w:hint="eastAsia"/>
+          <w:sz w:val="24"/>
+          <w:szCs w:val="24"/>
+        </w:rPr>
+        <w:t>61</w:t>
+      </w:r>
+      <w:r>
+        <w:rPr>
+          <w:rFonts w:ascii="Times New Roman" w:hAnsi="Times New Roman" w:cs="Times New Roman" w:hint="eastAsia"/>
+          <w:sz w:val="24"/>
+          <w:szCs w:val="24"/>
+        </w:rPr>
+        <w:t>6</w:t>
       </w:r>
       <w:r>
         <w:rPr>
@@ -2628,11 +2684,19 @@
           <w:sz w:val="24"/>
           <w:szCs w:val="24"/>
         </w:rPr>
-        <w:t>，在本題中有無</w:t>
-      </w:r>
-      <w:r>
-        <w:rPr>
-          <w:rFonts w:ascii="Times New Roman" w:hAnsi="Times New Roman" w:cs="Times New Roman"/>
+        <w:t>，</w:t>
+      </w:r>
+      <w:r>
+        <w:rPr>
+          <w:rFonts w:ascii="Times New Roman" w:hAnsi="Times New Roman" w:cs="Times New Roman" w:hint="eastAsia"/>
+          <w:sz w:val="24"/>
+          <w:szCs w:val="24"/>
+        </w:rPr>
+        <w:t>加上</w:t>
+      </w:r>
+      <w:r>
+        <w:rPr>
+          <w:rFonts w:ascii="Times New Roman" w:hAnsi="Times New Roman" w:cs="Times New Roman" w:hint="eastAsia"/>
           <w:sz w:val="24"/>
           <w:szCs w:val="24"/>
         </w:rPr>
@@ -2640,12 +2704,54 @@
       </w:r>
       <w:r>
         <w:rPr>
-          <w:rFonts w:ascii="Times New Roman" w:hAnsi="Times New Roman" w:cs="Times New Roman"/>
-          <w:sz w:val="24"/>
-          <w:szCs w:val="24"/>
-        </w:rPr>
-        <w:t>的差異並不是很大。</w:t>
-      </w:r>
+          <w:rFonts w:ascii="Times New Roman" w:hAnsi="Times New Roman" w:cs="Times New Roman" w:hint="eastAsia"/>
+          <w:sz w:val="24"/>
+          <w:szCs w:val="24"/>
+        </w:rPr>
+        <w:t>後的</w:t>
+      </w:r>
+      <w:r>
+        <w:rPr>
+          <w:rFonts w:ascii="Times New Roman" w:hAnsi="Times New Roman" w:cs="Times New Roman" w:hint="eastAsia"/>
+          <w:sz w:val="24"/>
+          <w:szCs w:val="24"/>
+        </w:rPr>
+        <w:t>loss</w:t>
+      </w:r>
+      <w:r>
+        <w:rPr>
+          <w:rFonts w:ascii="Times New Roman" w:hAnsi="Times New Roman" w:cs="Times New Roman" w:hint="eastAsia"/>
+          <w:sz w:val="24"/>
+          <w:szCs w:val="24"/>
+        </w:rPr>
+        <w:t>會稍微小一些</w:t>
+      </w:r>
+      <w:r>
+        <w:rPr>
+          <w:rFonts w:ascii="Times New Roman" w:hAnsi="Times New Roman" w:cs="Times New Roman" w:hint="eastAsia"/>
+          <w:sz w:val="24"/>
+          <w:szCs w:val="24"/>
+        </w:rPr>
+        <w:t>，</w:t>
+      </w:r>
+      <w:r>
+        <w:rPr>
+          <w:rFonts w:ascii="Times New Roman" w:hAnsi="Times New Roman" w:cs="Times New Roman" w:hint="eastAsia"/>
+          <w:sz w:val="24"/>
+          <w:szCs w:val="24"/>
+        </w:rPr>
+        <w:t>但不是特別明顯</w:t>
+      </w:r>
+      <w:r>
+        <w:rPr>
+          <w:rFonts w:ascii="Times New Roman" w:hAnsi="Times New Roman" w:cs="Times New Roman" w:hint="eastAsia"/>
+          <w:sz w:val="24"/>
+          <w:szCs w:val="24"/>
+        </w:rPr>
+        <w:t>。</w:t>
+      </w:r>
+      <w:bookmarkStart w:id="0" w:name="_GoBack"/>
+      <w:bookmarkEnd w:id="0"/>
     </w:p>
     <w:p>
       <w:pPr>
@@ -2835,7 +2941,7 @@
               <wp:posOffset>5715</wp:posOffset>
             </wp:positionV>
             <wp:extent cx="2478405" cy="2436495"/>
-            <wp:effectExtent l="0" t="0" r="0" b="1905"/>
+            <wp:effectExtent l="19050" t="19050" r="17145" b="20955"/>
             <wp:wrapSquare wrapText="bothSides"/>
             <wp:docPr id="1" name="圖片 1" descr="C:\Users\victorhuang\AppData\Local\Microsoft\Windows\INetCache\Content.Word\model.png"/>
             <wp:cNvGraphicFramePr>
@@ -2873,7 +2979,9 @@
                     </a:prstGeom>
                     <a:noFill/>
                     <a:ln>
-                      <a:noFill/>
+                      <a:solidFill>
+                        <a:schemeClr val="tx1"/>
+                      </a:solidFill>
                     </a:ln>
                   </pic:spPr>
                 </pic:pic>
@@ -3202,36 +3310,47 @@
         <w:contextualSpacing/>
         <w:rPr>
           <w:rFonts w:ascii="Times New Roman" w:hAnsi="Times New Roman" w:cs="Times New Roman"/>
-        </w:rPr>
-      </w:pPr>
-      <w:r>
-        <w:rPr>
-          <w:rFonts w:ascii="Times New Roman" w:hAnsi="Times New Roman" w:cs="Times New Roman"/>
-          <w:sz w:val="24"/>
-          <w:szCs w:val="24"/>
-        </w:rPr>
-        <w:tab/>
-      </w:r>
-      <w:r>
-        <w:rPr>
-          <w:rFonts w:ascii="Times New Roman" w:hAnsi="Times New Roman" w:cs="Times New Roman"/>
-          <w:sz w:val="24"/>
-          <w:szCs w:val="24"/>
-        </w:rPr>
-        <w:tab/>
+          <w:b/>
+        </w:rPr>
+      </w:pPr>
+      <w:r>
+        <w:rPr>
+          <w:rFonts w:ascii="Times New Roman" w:hAnsi="Times New Roman" w:cs="Times New Roman"/>
+          <w:sz w:val="24"/>
+          <w:szCs w:val="24"/>
+        </w:rPr>
+        <w:tab/>
+      </w:r>
+      <w:r>
+        <w:rPr>
+          <w:rFonts w:ascii="Times New Roman" w:hAnsi="Times New Roman" w:cs="Times New Roman"/>
+          <w:sz w:val="24"/>
+          <w:szCs w:val="24"/>
+        </w:rPr>
+        <w:tab/>
+      </w:r>
+      <w:r>
+        <w:rPr>
+          <w:rFonts w:ascii="Times New Roman" w:hAnsi="Times New Roman" w:cs="Times New Roman"/>
+          <w:b/>
+          <w:sz w:val="24"/>
+          <w:szCs w:val="24"/>
+        </w:rPr>
         <w:t>loss</w:t>
       </w:r>
       <w:r>
         <w:rPr>
           <w:rFonts w:ascii="Times New Roman" w:hAnsi="Times New Roman" w:cs="Times New Roman"/>
-          <w:sz w:val="24"/>
-          <w:szCs w:val="24"/>
-        </w:rPr>
-        <w:tab/>
-      </w:r>
-      <w:r>
-        <w:rPr>
-          <w:rFonts w:ascii="Times New Roman" w:hAnsi="Times New Roman" w:cs="Times New Roman"/>
+          <w:b/>
+          <w:sz w:val="24"/>
+          <w:szCs w:val="24"/>
+        </w:rPr>
+        <w:tab/>
+      </w:r>
+      <w:r>
+        <w:rPr>
+          <w:rFonts w:ascii="Times New Roman" w:hAnsi="Times New Roman" w:cs="Times New Roman"/>
+          <w:b/>
         </w:rPr>
         <w:tab/>
       </w:r>
@@ -3239,6 +3358,7 @@
       <w:r>
         <w:rPr>
           <w:rFonts w:ascii="Times New Roman" w:hAnsi="Times New Roman" w:cs="Times New Roman"/>
+          <w:b/>
         </w:rPr>
         <w:t>val_loss</w:t>
       </w:r>
@@ -3267,6 +3387,7 @@
       <w:r>
         <w:rPr>
           <w:rFonts w:ascii="Times New Roman" w:hAnsi="Times New Roman" w:cs="Times New Roman"/>
+          <w:b/>
           <w:sz w:val="24"/>
           <w:szCs w:val="24"/>
         </w:rPr>
@@ -3287,13 +3408,6 @@
           <w:szCs w:val="24"/>
         </w:rPr>
         <w:tab/>
-      </w:r>
-      <w:r>
-        <w:rPr>
-          <w:rFonts w:ascii="Times New Roman" w:hAnsi="Times New Roman" w:cs="Times New Roman"/>
-          <w:sz w:val="24"/>
-          <w:szCs w:val="24"/>
-        </w:rPr>
         <w:t>0.7742</w:t>
       </w:r>
       <w:r>
@@ -3371,6 +3485,7 @@
       <w:r>
         <w:rPr>
           <w:rFonts w:ascii="Times New Roman" w:hAnsi="Times New Roman" w:cs="Times New Roman"/>
+          <w:b/>
           <w:sz w:val="24"/>
           <w:szCs w:val="24"/>
         </w:rPr>
@@ -3379,6 +3494,7 @@
       <w:r>
         <w:rPr>
           <w:rFonts w:ascii="Times New Roman" w:hAnsi="Times New Roman" w:cs="Times New Roman"/>
+          <w:b/>
           <w:sz w:val="24"/>
           <w:szCs w:val="24"/>
         </w:rPr>
@@ -3475,7 +3591,7 @@
         <w:ind w:left="720"/>
         <w:contextualSpacing/>
         <w:rPr>
-          <w:rFonts w:ascii="Times New Roman" w:hAnsi="Times New Roman" w:cs="Times New Roman" w:hint="eastAsia"/>
+          <w:rFonts w:ascii="Times New Roman" w:hAnsi="Times New Roman" w:cs="Times New Roman"/>
           <w:sz w:val="24"/>
           <w:szCs w:val="24"/>
         </w:rPr>
@@ -3613,8 +3729,6 @@
           <w:szCs w:val="24"/>
         </w:rPr>
       </w:pPr>
-      <w:bookmarkStart w:id="0" w:name="_GoBack"/>
-      <w:bookmarkEnd w:id="0"/>
     </w:p>
     <w:p>
       <w:pPr>
@@ -3633,6 +3747,79 @@
       </w:pPr>
       <w:r>
         <w:rPr>
+          <w:rFonts w:ascii="Times New Roman" w:hAnsi="Times New Roman" w:cs="Times New Roman"/>
+          <w:noProof/>
+          <w:sz w:val="24"/>
+          <w:szCs w:val="24"/>
+        </w:rPr>
+        <w:drawing>
+          <wp:anchor distT="0" distB="0" distL="114300" distR="114300" simplePos="0" relativeHeight="251657216" behindDoc="0" locked="0" layoutInCell="1" allowOverlap="1" wp14:anchorId="085AD7A9" wp14:editId="201017C2">
+            <wp:simplePos x="0" y="0"/>
+            <wp:positionH relativeFrom="column">
+              <wp:posOffset>3335020</wp:posOffset>
+            </wp:positionH>
+            <wp:positionV relativeFrom="paragraph">
+              <wp:posOffset>367030</wp:posOffset>
+            </wp:positionV>
+            <wp:extent cx="2848610" cy="2352675"/>
+            <wp:effectExtent l="0" t="0" r="8890" b="9525"/>
+            <wp:wrapSquare wrapText="bothSides"/>
+            <wp:docPr id="2" name="圖片 2" descr="C:\Users\victorhuang\AppData\Local\Microsoft\Windows\INetCache\Content.Word\p5_tsne.png"/>
+            <wp:cNvGraphicFramePr>
+              <a:graphicFrameLocks xmlns:a="http://schemas.openxmlformats.org/drawingml/2006/main" noChangeAspect="1"/>
+            </wp:cNvGraphicFramePr>
+            <a:graphic xmlns:a="http://schemas.openxmlformats.org/drawingml/2006/main">
+              <a:graphicData uri="http://schemas.openxmlformats.org/drawingml/2006/picture">
+                <pic:pic xmlns:pic="http://schemas.openxmlformats.org/drawingml/2006/picture">
+                  <pic:nvPicPr>
+                    <pic:cNvPr id="0" name="Picture 3" descr="C:\Users\victorhuang\AppData\Local\Microsoft\Windows\INetCache\Content.Word\p5_tsne.png"/>
+                    <pic:cNvPicPr>
+                      <a:picLocks noChangeAspect="1" noChangeArrowheads="1"/>
+                    </pic:cNvPicPr>
+                  </pic:nvPicPr>
+                  <pic:blipFill rotWithShape="1">
+                    <a:blip r:embed="rId6">
+                      <a:extLst>
+                        <a:ext uri="{28A0092B-C50C-407E-A947-70E740481C1C}">
+                          <a14:useLocalDpi xmlns:a14="http://schemas.microsoft.com/office/drawing/2010/main" val="0"/>
+                        </a:ext>
+                      </a:extLst>
+                    </a:blip>
+                    <a:srcRect l="7985" t="10199" r="8397" b="6497"/>
+                    <a:stretch/>
+                  </pic:blipFill>
+                  <pic:spPr bwMode="auto">
+                    <a:xfrm>
+                      <a:off x="0" y="0"/>
+                      <a:ext cx="2848610" cy="2352675"/>
+                    </a:xfrm>
+                    <a:prstGeom prst="rect">
+                      <a:avLst/>
+                    </a:prstGeom>
+                    <a:noFill/>
+                    <a:ln>
+                      <a:noFill/>
+                    </a:ln>
+                    <a:extLst>
+                      <a:ext uri="{53640926-AAD7-44D8-BBD7-CCE9431645EC}">
+                        <a14:shadowObscured xmlns:a14="http://schemas.microsoft.com/office/drawing/2010/main"/>
+                      </a:ext>
+                    </a:extLst>
+                  </pic:spPr>
+                </pic:pic>
+              </a:graphicData>
+            </a:graphic>
+            <wp14:sizeRelH relativeFrom="page">
+              <wp14:pctWidth>0</wp14:pctWidth>
+            </wp14:sizeRelH>
+            <wp14:sizeRelV relativeFrom="page">
+              <wp14:pctHeight>0</wp14:pctHeight>
+            </wp14:sizeRelV>
+          </wp:anchor>
+        </w:drawing>
+      </w:r>
+      <w:r>
+        <w:rPr>
           <w:rFonts w:ascii="Times New Roman" w:eastAsia="Gungsuh" w:hAnsi="Times New Roman" w:cs="Times New Roman"/>
           <w:b/>
           <w:szCs w:val="24"/>
@@ -3784,6 +3971,98 @@
           <w:szCs w:val="24"/>
         </w:rPr>
       </w:pPr>
+      <w:r>
+        <w:rPr>
+          <w:rFonts w:ascii="Times New Roman" w:hAnsi="Times New Roman" w:cs="Times New Roman" w:hint="eastAsia"/>
+          <w:sz w:val="24"/>
+          <w:szCs w:val="24"/>
+        </w:rPr>
+        <w:t>取</w:t>
+      </w:r>
+      <w:r>
+        <w:rPr>
+          <w:rFonts w:ascii="Times New Roman" w:hAnsi="Times New Roman" w:cs="Times New Roman" w:hint="eastAsia"/>
+          <w:sz w:val="24"/>
+          <w:szCs w:val="24"/>
+        </w:rPr>
+        <w:t>latent dimension</w:t>
+      </w:r>
+      <w:r>
+        <w:rPr>
+          <w:rFonts w:ascii="Times New Roman" w:hAnsi="Times New Roman" w:cs="Times New Roman" w:hint="eastAsia"/>
+          <w:sz w:val="24"/>
+          <w:szCs w:val="24"/>
+        </w:rPr>
+        <w:t>為</w:t>
+      </w:r>
+      <w:r>
+        <w:rPr>
+          <w:rFonts w:ascii="Times New Roman" w:hAnsi="Times New Roman" w:cs="Times New Roman" w:hint="eastAsia"/>
+          <w:sz w:val="24"/>
+          <w:szCs w:val="24"/>
+        </w:rPr>
+        <w:t>64</w:t>
+      </w:r>
+      <w:r>
+        <w:rPr>
+          <w:rFonts w:ascii="Times New Roman" w:hAnsi="Times New Roman" w:cs="Times New Roman" w:hint="eastAsia"/>
+          <w:sz w:val="24"/>
+          <w:szCs w:val="24"/>
+        </w:rPr>
+        <w:t>的模型之</w:t>
+      </w:r>
+      <w:r>
+        <w:rPr>
+          <w:rFonts w:ascii="Times New Roman" w:hAnsi="Times New Roman" w:cs="Times New Roman" w:hint="eastAsia"/>
+          <w:sz w:val="24"/>
+          <w:szCs w:val="24"/>
+        </w:rPr>
+        <w:t>movie embedding layer</w:t>
+      </w:r>
+      <w:r>
+        <w:rPr>
+          <w:rFonts w:ascii="Times New Roman" w:hAnsi="Times New Roman" w:cs="Times New Roman" w:hint="eastAsia"/>
+          <w:sz w:val="24"/>
+          <w:szCs w:val="24"/>
+        </w:rPr>
+        <w:t>來看，</w:t>
+      </w:r>
+      <w:r>
+        <w:rPr>
+          <w:rFonts w:ascii="Times New Roman" w:hAnsi="Times New Roman" w:cs="Times New Roman" w:hint="eastAsia"/>
+          <w:sz w:val="24"/>
+          <w:szCs w:val="24"/>
+        </w:rPr>
+        <w:t>t-</w:t>
+      </w:r>
+      <w:proofErr w:type="spellStart"/>
+      <w:r>
+        <w:rPr>
+          <w:rFonts w:ascii="Times New Roman" w:hAnsi="Times New Roman" w:cs="Times New Roman" w:hint="eastAsia"/>
+          <w:sz w:val="24"/>
+          <w:szCs w:val="24"/>
+        </w:rPr>
+        <w:t>sne</w:t>
+      </w:r>
+      <w:proofErr w:type="spellEnd"/>
+      <w:proofErr w:type="gramStart"/>
+      <w:r>
+        <w:rPr>
+          <w:rFonts w:ascii="Times New Roman" w:hAnsi="Times New Roman" w:cs="Times New Roman" w:hint="eastAsia"/>
+          <w:sz w:val="24"/>
+          <w:szCs w:val="24"/>
+        </w:rPr>
+        <w:t>降維後</w:t>
+      </w:r>
+      <w:proofErr w:type="gramEnd"/>
+      <w:r>
+        <w:rPr>
+          <w:rFonts w:ascii="Times New Roman" w:hAnsi="Times New Roman" w:cs="Times New Roman" w:hint="eastAsia"/>
+          <w:sz w:val="24"/>
+          <w:szCs w:val="24"/>
+        </w:rPr>
+        <w:t>如右圖</w:t>
+      </w:r>
     </w:p>
     <w:p>
       <w:pPr>
@@ -3797,6 +4076,167 @@
           <w:szCs w:val="24"/>
         </w:rPr>
       </w:pPr>
+      <w:r>
+        <w:rPr>
+          <w:rFonts w:ascii="Times New Roman" w:hAnsi="Times New Roman" w:cs="Times New Roman" w:hint="eastAsia"/>
+          <w:sz w:val="24"/>
+          <w:szCs w:val="24"/>
+        </w:rPr>
+        <w:t xml:space="preserve">　　</w:t>
+      </w:r>
+      <w:r>
+        <w:rPr>
+          <w:rFonts w:ascii="Times New Roman" w:hAnsi="Times New Roman" w:cs="Times New Roman" w:hint="eastAsia"/>
+          <w:sz w:val="24"/>
+          <w:szCs w:val="24"/>
+        </w:rPr>
+        <w:t>雖然已經將電影大致分為三類，但仍</w:t>
+      </w:r>
+      <w:r>
+        <w:rPr>
+          <w:rFonts w:ascii="Times New Roman" w:hAnsi="Times New Roman" w:cs="Times New Roman" w:hint="eastAsia"/>
+          <w:sz w:val="24"/>
+          <w:szCs w:val="24"/>
+        </w:rPr>
+        <w:t>無法看出</w:t>
+      </w:r>
+      <w:r>
+        <w:rPr>
+          <w:rFonts w:ascii="Times New Roman" w:hAnsi="Times New Roman" w:cs="Times New Roman" w:hint="eastAsia"/>
+          <w:sz w:val="24"/>
+          <w:szCs w:val="24"/>
+        </w:rPr>
+        <w:t>e</w:t>
+      </w:r>
+      <w:r>
+        <w:rPr>
+          <w:rFonts w:ascii="Times New Roman" w:hAnsi="Times New Roman" w:cs="Times New Roman"/>
+          <w:sz w:val="24"/>
+          <w:szCs w:val="24"/>
+        </w:rPr>
+        <w:t>mbedding layer</w:t>
+      </w:r>
+      <w:r>
+        <w:rPr>
+          <w:rFonts w:ascii="Times New Roman" w:hAnsi="Times New Roman" w:cs="Times New Roman" w:hint="eastAsia"/>
+          <w:sz w:val="24"/>
+          <w:szCs w:val="24"/>
+        </w:rPr>
+        <w:t>有什麼特別的分類效果，這大概是由於</w:t>
+      </w:r>
+      <w:r>
+        <w:rPr>
+          <w:rFonts w:ascii="Times New Roman" w:hAnsi="Times New Roman" w:cs="Times New Roman" w:hint="eastAsia"/>
+          <w:sz w:val="24"/>
+          <w:szCs w:val="24"/>
+        </w:rPr>
+        <w:t>training</w:t>
+      </w:r>
+      <w:r>
+        <w:rPr>
+          <w:rFonts w:ascii="Times New Roman" w:hAnsi="Times New Roman" w:cs="Times New Roman" w:hint="eastAsia"/>
+          <w:sz w:val="24"/>
+          <w:szCs w:val="24"/>
+        </w:rPr>
+        <w:t>的時候使用</w:t>
+      </w:r>
+      <w:r>
+        <w:rPr>
+          <w:rFonts w:ascii="Times New Roman" w:hAnsi="Times New Roman" w:cs="Times New Roman" w:hint="eastAsia"/>
+          <w:sz w:val="24"/>
+          <w:szCs w:val="24"/>
+        </w:rPr>
+        <w:t>rating</w:t>
+      </w:r>
+      <w:r>
+        <w:rPr>
+          <w:rFonts w:ascii="Times New Roman" w:hAnsi="Times New Roman" w:cs="Times New Roman" w:hint="eastAsia"/>
+          <w:sz w:val="24"/>
+          <w:szCs w:val="24"/>
+        </w:rPr>
+        <w:t>當作</w:t>
+      </w:r>
+      <w:r>
+        <w:rPr>
+          <w:rFonts w:ascii="Times New Roman" w:hAnsi="Times New Roman" w:cs="Times New Roman" w:hint="eastAsia"/>
+          <w:sz w:val="24"/>
+          <w:szCs w:val="24"/>
+        </w:rPr>
+        <w:t>target</w:t>
+      </w:r>
+      <w:r>
+        <w:rPr>
+          <w:rFonts w:ascii="Times New Roman" w:hAnsi="Times New Roman" w:cs="Times New Roman" w:hint="eastAsia"/>
+          <w:sz w:val="24"/>
+          <w:szCs w:val="24"/>
+        </w:rPr>
+        <w:t>，而電影類別和</w:t>
+      </w:r>
+      <w:r>
+        <w:rPr>
+          <w:rFonts w:ascii="Times New Roman" w:hAnsi="Times New Roman" w:cs="Times New Roman" w:hint="eastAsia"/>
+          <w:sz w:val="24"/>
+          <w:szCs w:val="24"/>
+        </w:rPr>
+        <w:t>rating</w:t>
+      </w:r>
+      <w:r>
+        <w:rPr>
+          <w:rFonts w:ascii="Times New Roman" w:hAnsi="Times New Roman" w:cs="Times New Roman" w:hint="eastAsia"/>
+          <w:sz w:val="24"/>
+          <w:szCs w:val="24"/>
+        </w:rPr>
+        <w:t>並沒有什麼直接關係，導致</w:t>
+      </w:r>
+      <w:r>
+        <w:rPr>
+          <w:rFonts w:ascii="Times New Roman" w:hAnsi="Times New Roman" w:cs="Times New Roman" w:hint="eastAsia"/>
+          <w:sz w:val="24"/>
+          <w:szCs w:val="24"/>
+        </w:rPr>
+        <w:t>embedding</w:t>
+      </w:r>
+      <w:r>
+        <w:rPr>
+          <w:rFonts w:ascii="Times New Roman" w:hAnsi="Times New Roman" w:cs="Times New Roman" w:hint="eastAsia"/>
+          <w:sz w:val="24"/>
+          <w:szCs w:val="24"/>
+        </w:rPr>
+        <w:t>的結果</w:t>
+      </w:r>
+      <w:r>
+        <w:rPr>
+          <w:rFonts w:ascii="Times New Roman" w:hAnsi="Times New Roman" w:cs="Times New Roman" w:hint="eastAsia"/>
+          <w:sz w:val="24"/>
+          <w:szCs w:val="24"/>
+        </w:rPr>
+        <w:t>也</w:t>
+      </w:r>
+      <w:r>
+        <w:rPr>
+          <w:rFonts w:ascii="Times New Roman" w:hAnsi="Times New Roman" w:cs="Times New Roman" w:hint="eastAsia"/>
+          <w:sz w:val="24"/>
+          <w:szCs w:val="24"/>
+        </w:rPr>
+        <w:t>和類別沒什麼關係。</w:t>
+      </w:r>
+    </w:p>
+    <w:p>
+      <w:pPr>
+        <w:rPr>
+          <w:rFonts w:ascii="Times New Roman" w:hAnsi="Times New Roman" w:cs="Times New Roman"/>
+          <w:sz w:val="24"/>
+          <w:szCs w:val="24"/>
+        </w:rPr>
+      </w:pPr>
+      <w:r>
+        <w:rPr>
+          <w:rFonts w:ascii="Times New Roman" w:hAnsi="Times New Roman" w:cs="Times New Roman"/>
+          <w:sz w:val="24"/>
+          <w:szCs w:val="24"/>
+        </w:rPr>
+        <w:br w:type="page"/>
+      </w:r>
     </w:p>
     <w:p>
       <w:pPr>
@@ -3820,6 +4260,7 @@
           <w:b/>
           <w:szCs w:val="24"/>
         </w:rPr>
+        <w:lastRenderedPageBreak/>
         <w:t>(BONUS)(1%)</w:t>
       </w:r>
       <w:r>
@@ -3894,11 +4335,205 @@
         <w:ind w:left="720"/>
         <w:contextualSpacing/>
         <w:rPr>
-          <w:rFonts w:ascii="Times New Roman" w:eastAsia="Gungsuh" w:hAnsi="Times New Roman" w:cs="Times New Roman"/>
-          <w:sz w:val="24"/>
-          <w:szCs w:val="24"/>
-        </w:rPr>
-      </w:pPr>
+          <w:rFonts w:ascii="Times New Roman" w:hAnsi="Times New Roman" w:cs="Times New Roman"/>
+          <w:sz w:val="24"/>
+          <w:szCs w:val="24"/>
+        </w:rPr>
+      </w:pPr>
+      <w:r>
+        <w:rPr>
+          <w:rFonts w:asciiTheme="minorEastAsia" w:hAnsiTheme="minorEastAsia" w:cs="Times New Roman" w:hint="eastAsia"/>
+          <w:sz w:val="24"/>
+          <w:szCs w:val="24"/>
+        </w:rPr>
+        <w:t xml:space="preserve">　　本</w:t>
+      </w:r>
+      <w:r>
+        <w:rPr>
+          <w:rFonts w:asciiTheme="minorEastAsia" w:hAnsiTheme="minorEastAsia" w:cs="Times New Roman" w:hint="eastAsia"/>
+          <w:sz w:val="24"/>
+          <w:szCs w:val="24"/>
+        </w:rPr>
+        <w:t>次</w:t>
+      </w:r>
+      <w:r>
+        <w:rPr>
+          <w:rFonts w:asciiTheme="minorEastAsia" w:hAnsiTheme="minorEastAsia" w:cs="Times New Roman" w:hint="eastAsia"/>
+          <w:sz w:val="24"/>
+          <w:szCs w:val="24"/>
+        </w:rPr>
+        <w:t>額外使用了</w:t>
+      </w:r>
+      <w:r>
+        <w:rPr>
+          <w:rFonts w:ascii="Times New Roman" w:hAnsi="Times New Roman" w:cs="Times New Roman" w:hint="eastAsia"/>
+          <w:sz w:val="24"/>
+          <w:szCs w:val="24"/>
+        </w:rPr>
+        <w:t>user</w:t>
+      </w:r>
+      <w:r>
+        <w:rPr>
+          <w:rFonts w:ascii="Times New Roman" w:hAnsi="Times New Roman" w:cs="Times New Roman" w:hint="eastAsia"/>
+          <w:sz w:val="24"/>
+          <w:szCs w:val="24"/>
+        </w:rPr>
+        <w:t>的性別、年齡資料。首先將年齡用</w:t>
+      </w:r>
+      <w:r>
+        <w:rPr>
+          <w:rFonts w:ascii="Times New Roman" w:hAnsi="Times New Roman" w:cs="Times New Roman" w:hint="eastAsia"/>
+          <w:sz w:val="24"/>
+          <w:szCs w:val="24"/>
+        </w:rPr>
+        <w:t>one-hot</w:t>
+      </w:r>
+      <w:r>
+        <w:rPr>
+          <w:rFonts w:ascii="Times New Roman" w:hAnsi="Times New Roman" w:cs="Times New Roman"/>
+          <w:sz w:val="24"/>
+          <w:szCs w:val="24"/>
+        </w:rPr>
+        <w:t xml:space="preserve"> encoding</w:t>
+      </w:r>
+      <w:r>
+        <w:rPr>
+          <w:rFonts w:ascii="Times New Roman" w:hAnsi="Times New Roman" w:cs="Times New Roman" w:hint="eastAsia"/>
+          <w:sz w:val="24"/>
+          <w:szCs w:val="24"/>
+        </w:rPr>
+        <w:t>處理成</w:t>
+      </w:r>
+      <w:r>
+        <w:rPr>
+          <w:rFonts w:ascii="Times New Roman" w:hAnsi="Times New Roman" w:cs="Times New Roman" w:hint="eastAsia"/>
+          <w:sz w:val="24"/>
+          <w:szCs w:val="24"/>
+        </w:rPr>
+        <w:t>7</w:t>
+      </w:r>
+      <w:r>
+        <w:rPr>
+          <w:rFonts w:ascii="Times New Roman" w:hAnsi="Times New Roman" w:cs="Times New Roman" w:hint="eastAsia"/>
+          <w:sz w:val="24"/>
+          <w:szCs w:val="24"/>
+        </w:rPr>
+        <w:t>維的向量，再和性別合併成</w:t>
+      </w:r>
+      <w:r>
+        <w:rPr>
+          <w:rFonts w:ascii="Times New Roman" w:hAnsi="Times New Roman" w:cs="Times New Roman" w:hint="eastAsia"/>
+          <w:sz w:val="24"/>
+          <w:szCs w:val="24"/>
+        </w:rPr>
+        <w:t>8</w:t>
+      </w:r>
+      <w:r>
+        <w:rPr>
+          <w:rFonts w:ascii="Times New Roman" w:hAnsi="Times New Roman" w:cs="Times New Roman" w:hint="eastAsia"/>
+          <w:sz w:val="24"/>
+          <w:szCs w:val="24"/>
+        </w:rPr>
+        <w:t>維向量，輸入到兩層</w:t>
+      </w:r>
+      <w:r>
+        <w:rPr>
+          <w:rFonts w:ascii="Times New Roman" w:hAnsi="Times New Roman" w:cs="Times New Roman" w:hint="eastAsia"/>
+          <w:sz w:val="24"/>
+          <w:szCs w:val="24"/>
+        </w:rPr>
+        <w:t>FC</w:t>
+      </w:r>
+      <w:r>
+        <w:rPr>
+          <w:rFonts w:ascii="Times New Roman" w:hAnsi="Times New Roman" w:cs="Times New Roman" w:hint="eastAsia"/>
+          <w:sz w:val="24"/>
+          <w:szCs w:val="24"/>
+        </w:rPr>
+        <w:t>後，</w:t>
+      </w:r>
+      <w:r>
+        <w:rPr>
+          <w:rFonts w:ascii="Times New Roman" w:hAnsi="Times New Roman" w:cs="Times New Roman" w:hint="eastAsia"/>
+          <w:sz w:val="24"/>
+          <w:szCs w:val="24"/>
+        </w:rPr>
+        <w:t>FC</w:t>
+      </w:r>
+      <w:r>
+        <w:rPr>
+          <w:rFonts w:ascii="Times New Roman" w:hAnsi="Times New Roman" w:cs="Times New Roman" w:hint="eastAsia"/>
+          <w:sz w:val="24"/>
+          <w:szCs w:val="24"/>
+        </w:rPr>
+        <w:t>的輸出當作第二</w:t>
+      </w:r>
+      <w:proofErr w:type="gramStart"/>
+      <w:r>
+        <w:rPr>
+          <w:rFonts w:ascii="Times New Roman" w:hAnsi="Times New Roman" w:cs="Times New Roman" w:hint="eastAsia"/>
+          <w:sz w:val="24"/>
+          <w:szCs w:val="24"/>
+        </w:rPr>
+        <w:t>個</w:t>
+      </w:r>
+      <w:proofErr w:type="gramEnd"/>
+      <w:r>
+        <w:rPr>
+          <w:rFonts w:ascii="Times New Roman" w:hAnsi="Times New Roman" w:cs="Times New Roman" w:hint="eastAsia"/>
+          <w:sz w:val="24"/>
+          <w:szCs w:val="24"/>
+        </w:rPr>
+        <w:t>user bias</w:t>
+      </w:r>
+      <w:r>
+        <w:rPr>
+          <w:rFonts w:ascii="Times New Roman" w:hAnsi="Times New Roman" w:cs="Times New Roman" w:hint="eastAsia"/>
+          <w:sz w:val="24"/>
+          <w:szCs w:val="24"/>
+        </w:rPr>
+        <w:t>。</w:t>
+      </w:r>
+      <w:r>
+        <w:rPr>
+          <w:rFonts w:ascii="Times New Roman" w:hAnsi="Times New Roman" w:cs="Times New Roman" w:hint="eastAsia"/>
+          <w:sz w:val="24"/>
+          <w:szCs w:val="24"/>
+        </w:rPr>
+        <w:t>最後一樣把</w:t>
+      </w:r>
+      <w:r>
+        <w:rPr>
+          <w:rFonts w:ascii="Times New Roman" w:hAnsi="Times New Roman" w:cs="Times New Roman" w:hint="eastAsia"/>
+          <w:sz w:val="24"/>
+          <w:szCs w:val="24"/>
+        </w:rPr>
+        <w:t>MF</w:t>
+      </w:r>
+      <w:r>
+        <w:rPr>
+          <w:rFonts w:ascii="Times New Roman" w:hAnsi="Times New Roman" w:cs="Times New Roman" w:hint="eastAsia"/>
+          <w:sz w:val="24"/>
+          <w:szCs w:val="24"/>
+        </w:rPr>
+        <w:t>中內積的結果和各</w:t>
+      </w:r>
+      <w:r>
+        <w:rPr>
+          <w:rFonts w:ascii="Times New Roman" w:hAnsi="Times New Roman" w:cs="Times New Roman" w:hint="eastAsia"/>
+          <w:sz w:val="24"/>
+          <w:szCs w:val="24"/>
+        </w:rPr>
+        <w:t>bias</w:t>
+      </w:r>
+      <w:r>
+        <w:rPr>
+          <w:rFonts w:ascii="Times New Roman" w:hAnsi="Times New Roman" w:cs="Times New Roman" w:hint="eastAsia"/>
+          <w:sz w:val="24"/>
+          <w:szCs w:val="24"/>
+        </w:rPr>
+        <w:t>相加當作輸出。</w:t>
+      </w:r>
     </w:p>
     <w:p>
       <w:pPr>
@@ -3907,11 +4542,527 @@
         <w:ind w:left="720"/>
         <w:contextualSpacing/>
         <w:rPr>
-          <w:rFonts w:ascii="Times New Roman" w:eastAsia="Times New Roman" w:hAnsi="Times New Roman" w:cs="Times New Roman"/>
-          <w:sz w:val="24"/>
-          <w:szCs w:val="24"/>
-        </w:rPr>
-      </w:pPr>
+          <w:rFonts w:ascii="Times New Roman" w:hAnsi="Times New Roman" w:cs="Times New Roman"/>
+          <w:sz w:val="24"/>
+          <w:szCs w:val="24"/>
+        </w:rPr>
+      </w:pPr>
+      <w:r>
+        <w:rPr>
+          <w:rFonts w:ascii="Times New Roman" w:hAnsi="Times New Roman" w:cs="Times New Roman" w:hint="eastAsia"/>
+          <w:sz w:val="24"/>
+          <w:szCs w:val="24"/>
+        </w:rPr>
+        <w:t xml:space="preserve">　　架構如</w:t>
+      </w:r>
+      <w:r>
+        <w:rPr>
+          <w:rFonts w:ascii="Times New Roman" w:hAnsi="Times New Roman" w:cs="Times New Roman" w:hint="eastAsia"/>
+          <w:sz w:val="24"/>
+          <w:szCs w:val="24"/>
+        </w:rPr>
+        <w:t>下</w:t>
+      </w:r>
+      <w:r>
+        <w:rPr>
+          <w:rFonts w:ascii="Times New Roman" w:hAnsi="Times New Roman" w:cs="Times New Roman" w:hint="eastAsia"/>
+          <w:sz w:val="24"/>
+          <w:szCs w:val="24"/>
+        </w:rPr>
+        <w:t>圖。</w:t>
+      </w:r>
+    </w:p>
+    <w:p>
+      <w:pPr>
+        <w:widowControl w:val="0"/>
+        <w:spacing w:before="100" w:line="288" w:lineRule="auto"/>
+        <w:ind w:left="720"/>
+        <w:contextualSpacing/>
+        <w:jc w:val="center"/>
+        <w:rPr>
+          <w:rFonts w:ascii="Times New Roman" w:hAnsi="Times New Roman" w:cs="Times New Roman"/>
+          <w:sz w:val="24"/>
+          <w:szCs w:val="24"/>
+        </w:rPr>
+      </w:pPr>
+      <w:r>
+        <w:rPr>
+          <w:rFonts w:ascii="Times New Roman" w:hAnsi="Times New Roman" w:cs="Times New Roman"/>
+          <w:b/>
+          <w:noProof/>
+          <w:sz w:val="24"/>
+          <w:szCs w:val="24"/>
+        </w:rPr>
+        <w:drawing>
+          <wp:inline distT="0" distB="0" distL="0" distR="0">
+            <wp:extent cx="5095875" cy="1952112"/>
+            <wp:effectExtent l="19050" t="19050" r="9525" b="10160"/>
+            <wp:docPr id="3" name="圖片 3" descr="C:\Users\victorhuang\AppData\Local\Microsoft\Windows\INetCache\Content.Word\model2.png"/>
+            <wp:cNvGraphicFramePr>
+              <a:graphicFrameLocks xmlns:a="http://schemas.openxmlformats.org/drawingml/2006/main" noChangeAspect="1"/>
+            </wp:cNvGraphicFramePr>
+            <a:graphic xmlns:a="http://schemas.openxmlformats.org/drawingml/2006/main">
+              <a:graphicData uri="http://schemas.openxmlformats.org/drawingml/2006/picture">
+                <pic:pic xmlns:pic="http://schemas.openxmlformats.org/drawingml/2006/picture">
+                  <pic:nvPicPr>
+                    <pic:cNvPr id="0" name="Picture 6" descr="C:\Users\victorhuang\AppData\Local\Microsoft\Windows\INetCache\Content.Word\model2.png"/>
+                    <pic:cNvPicPr>
+                      <a:picLocks noChangeAspect="1" noChangeArrowheads="1"/>
+                    </pic:cNvPicPr>
+                  </pic:nvPicPr>
+                  <pic:blipFill>
+                    <a:blip r:embed="rId7">
+                      <a:extLst>
+                        <a:ext uri="{28A0092B-C50C-407E-A947-70E740481C1C}">
+                          <a14:useLocalDpi xmlns:a14="http://schemas.microsoft.com/office/drawing/2010/main" val="0"/>
+                        </a:ext>
+                      </a:extLst>
+                    </a:blip>
+                    <a:srcRect/>
+                    <a:stretch>
+                      <a:fillRect/>
+                    </a:stretch>
+                  </pic:blipFill>
+                  <pic:spPr bwMode="auto">
+                    <a:xfrm>
+                      <a:off x="0" y="0"/>
+                      <a:ext cx="5121673" cy="1961995"/>
+                    </a:xfrm>
+                    <a:prstGeom prst="rect">
+                      <a:avLst/>
+                    </a:prstGeom>
+                    <a:noFill/>
+                    <a:ln>
+                      <a:solidFill>
+                        <a:schemeClr val="tx1"/>
+                      </a:solidFill>
+                    </a:ln>
+                  </pic:spPr>
+                </pic:pic>
+              </a:graphicData>
+            </a:graphic>
+          </wp:inline>
+        </w:drawing>
+      </w:r>
+    </w:p>
+    <w:p>
+      <w:pPr>
+        <w:widowControl w:val="0"/>
+        <w:spacing w:before="100" w:line="288" w:lineRule="auto"/>
+        <w:ind w:left="720"/>
+        <w:contextualSpacing/>
+        <w:rPr>
+          <w:rFonts w:ascii="Times New Roman" w:hAnsi="Times New Roman" w:cs="Times New Roman"/>
+          <w:sz w:val="24"/>
+          <w:szCs w:val="24"/>
+        </w:rPr>
+      </w:pPr>
+    </w:p>
+    <w:p>
+      <w:pPr>
+        <w:widowControl w:val="0"/>
+        <w:spacing w:before="100" w:line="288" w:lineRule="auto"/>
+        <w:ind w:left="720"/>
+        <w:contextualSpacing/>
+        <w:rPr>
+          <w:rFonts w:ascii="Times New Roman" w:hAnsi="Times New Roman" w:cs="Times New Roman"/>
+          <w:sz w:val="24"/>
+          <w:szCs w:val="24"/>
+        </w:rPr>
+      </w:pPr>
+      <w:r>
+        <w:rPr>
+          <w:rFonts w:ascii="Times New Roman" w:hAnsi="Times New Roman" w:cs="Times New Roman" w:hint="eastAsia"/>
+          <w:sz w:val="24"/>
+          <w:szCs w:val="24"/>
+        </w:rPr>
+        <w:t xml:space="preserve">　　和不使用額外資料的</w:t>
+      </w:r>
+      <w:r>
+        <w:rPr>
+          <w:rFonts w:ascii="Times New Roman" w:hAnsi="Times New Roman" w:cs="Times New Roman" w:hint="eastAsia"/>
+          <w:sz w:val="24"/>
+          <w:szCs w:val="24"/>
+        </w:rPr>
+        <w:t>MF</w:t>
+      </w:r>
+      <w:r>
+        <w:rPr>
+          <w:rFonts w:ascii="Times New Roman" w:hAnsi="Times New Roman" w:cs="Times New Roman" w:hint="eastAsia"/>
+          <w:sz w:val="24"/>
+          <w:szCs w:val="24"/>
+        </w:rPr>
+        <w:t>相比較</w:t>
+      </w:r>
+      <w:proofErr w:type="spellStart"/>
+      <w:r>
+        <w:rPr>
+          <w:rFonts w:ascii="Times New Roman" w:hAnsi="Times New Roman" w:cs="Times New Roman" w:hint="eastAsia"/>
+          <w:sz w:val="24"/>
+          <w:szCs w:val="24"/>
+        </w:rPr>
+        <w:t>K</w:t>
+      </w:r>
+      <w:r>
+        <w:rPr>
+          <w:rFonts w:ascii="Times New Roman" w:hAnsi="Times New Roman" w:cs="Times New Roman"/>
+          <w:sz w:val="24"/>
+          <w:szCs w:val="24"/>
+        </w:rPr>
+        <w:t>aggle</w:t>
+      </w:r>
+      <w:proofErr w:type="spellEnd"/>
+      <w:r>
+        <w:rPr>
+          <w:rFonts w:ascii="Times New Roman" w:hAnsi="Times New Roman" w:cs="Times New Roman" w:hint="eastAsia"/>
+          <w:sz w:val="24"/>
+          <w:szCs w:val="24"/>
+        </w:rPr>
+        <w:t>的</w:t>
+      </w:r>
+      <w:r>
+        <w:rPr>
+          <w:rFonts w:ascii="Times New Roman" w:hAnsi="Times New Roman" w:cs="Times New Roman" w:hint="eastAsia"/>
+          <w:sz w:val="24"/>
+          <w:szCs w:val="24"/>
+        </w:rPr>
+        <w:t>RMSE</w:t>
+      </w:r>
+      <w:r>
+        <w:rPr>
+          <w:rFonts w:ascii="Times New Roman" w:hAnsi="Times New Roman" w:cs="Times New Roman" w:hint="eastAsia"/>
+          <w:sz w:val="24"/>
+          <w:szCs w:val="24"/>
+        </w:rPr>
+        <w:t>：</w:t>
+      </w:r>
+    </w:p>
+    <w:p>
+      <w:pPr>
+        <w:widowControl w:val="0"/>
+        <w:spacing w:before="100" w:line="288" w:lineRule="auto"/>
+        <w:ind w:left="720"/>
+        <w:contextualSpacing/>
+        <w:rPr>
+          <w:rFonts w:ascii="Times New Roman" w:hAnsi="Times New Roman" w:cs="Times New Roman"/>
+          <w:b/>
+          <w:sz w:val="24"/>
+          <w:szCs w:val="24"/>
+        </w:rPr>
+      </w:pPr>
+      <w:r>
+        <w:rPr>
+          <w:rFonts w:ascii="Times New Roman" w:hAnsi="Times New Roman" w:cs="Times New Roman"/>
+          <w:sz w:val="24"/>
+          <w:szCs w:val="24"/>
+        </w:rPr>
+        <w:tab/>
+      </w:r>
+      <w:r>
+        <w:rPr>
+          <w:rFonts w:ascii="Times New Roman" w:hAnsi="Times New Roman" w:cs="Times New Roman"/>
+          <w:sz w:val="24"/>
+          <w:szCs w:val="24"/>
+        </w:rPr>
+        <w:tab/>
+      </w:r>
+      <w:r>
+        <w:rPr>
+          <w:rFonts w:ascii="Times New Roman" w:hAnsi="Times New Roman" w:cs="Times New Roman"/>
+          <w:sz w:val="24"/>
+          <w:szCs w:val="24"/>
+        </w:rPr>
+        <w:tab/>
+      </w:r>
+      <w:r>
+        <w:rPr>
+          <w:rFonts w:ascii="Times New Roman" w:hAnsi="Times New Roman" w:cs="Times New Roman"/>
+          <w:sz w:val="24"/>
+          <w:szCs w:val="24"/>
+        </w:rPr>
+        <w:tab/>
+      </w:r>
+      <w:r>
+        <w:rPr>
+          <w:rFonts w:ascii="Times New Roman" w:hAnsi="Times New Roman" w:cs="Times New Roman"/>
+          <w:sz w:val="24"/>
+          <w:szCs w:val="24"/>
+        </w:rPr>
+        <w:tab/>
+      </w:r>
+      <w:r>
+        <w:rPr>
+          <w:rFonts w:ascii="Times New Roman" w:hAnsi="Times New Roman" w:cs="Times New Roman" w:hint="eastAsia"/>
+          <w:b/>
+          <w:sz w:val="24"/>
+          <w:szCs w:val="24"/>
+        </w:rPr>
+        <w:t>P</w:t>
+      </w:r>
+      <w:r>
+        <w:rPr>
+          <w:rFonts w:ascii="Times New Roman" w:hAnsi="Times New Roman" w:cs="Times New Roman"/>
+          <w:b/>
+          <w:sz w:val="24"/>
+          <w:szCs w:val="24"/>
+        </w:rPr>
+        <w:t>ublic</w:t>
+      </w:r>
+      <w:r>
+        <w:rPr>
+          <w:rFonts w:ascii="Times New Roman" w:hAnsi="Times New Roman" w:cs="Times New Roman"/>
+          <w:b/>
+          <w:sz w:val="24"/>
+          <w:szCs w:val="24"/>
+        </w:rPr>
+        <w:tab/>
+      </w:r>
+      <w:r>
+        <w:rPr>
+          <w:rFonts w:ascii="Times New Roman" w:hAnsi="Times New Roman" w:cs="Times New Roman"/>
+          <w:b/>
+          <w:sz w:val="24"/>
+          <w:szCs w:val="24"/>
+        </w:rPr>
+        <w:tab/>
+        <w:t>Private</w:t>
+      </w:r>
+    </w:p>
+    <w:p>
+      <w:pPr>
+        <w:widowControl w:val="0"/>
+        <w:spacing w:before="100" w:line="288" w:lineRule="auto"/>
+        <w:ind w:left="720"/>
+        <w:contextualSpacing/>
+        <w:rPr>
+          <w:rFonts w:ascii="Times New Roman" w:hAnsi="Times New Roman" w:cs="Times New Roman"/>
+          <w:b/>
+          <w:sz w:val="24"/>
+          <w:szCs w:val="24"/>
+        </w:rPr>
+      </w:pPr>
+      <w:r>
+        <w:rPr>
+          <w:rFonts w:ascii="Times New Roman" w:hAnsi="Times New Roman" w:cs="Times New Roman"/>
+          <w:sz w:val="24"/>
+          <w:szCs w:val="24"/>
+        </w:rPr>
+        <w:tab/>
+      </w:r>
+      <w:r>
+        <w:rPr>
+          <w:rFonts w:ascii="Times New Roman" w:hAnsi="Times New Roman" w:cs="Times New Roman" w:hint="eastAsia"/>
+          <w:b/>
+          <w:sz w:val="24"/>
+          <w:szCs w:val="24"/>
+        </w:rPr>
+        <w:t>MF</w:t>
+      </w:r>
+      <w:r>
+        <w:rPr>
+          <w:rFonts w:ascii="Times New Roman" w:hAnsi="Times New Roman" w:cs="Times New Roman"/>
+          <w:b/>
+          <w:sz w:val="24"/>
+          <w:szCs w:val="24"/>
+        </w:rPr>
+        <w:tab/>
+      </w:r>
+      <w:r>
+        <w:rPr>
+          <w:rFonts w:ascii="Times New Roman" w:hAnsi="Times New Roman" w:cs="Times New Roman"/>
+          <w:b/>
+          <w:sz w:val="24"/>
+          <w:szCs w:val="24"/>
+        </w:rPr>
+        <w:tab/>
+      </w:r>
+      <w:r>
+        <w:rPr>
+          <w:rFonts w:ascii="Times New Roman" w:hAnsi="Times New Roman" w:cs="Times New Roman"/>
+          <w:b/>
+          <w:sz w:val="24"/>
+          <w:szCs w:val="24"/>
+        </w:rPr>
+        <w:tab/>
+      </w:r>
+      <w:r>
+        <w:rPr>
+          <w:rFonts w:ascii="Times New Roman" w:hAnsi="Times New Roman" w:cs="Times New Roman"/>
+          <w:b/>
+          <w:sz w:val="24"/>
+          <w:szCs w:val="24"/>
+        </w:rPr>
+        <w:tab/>
+      </w:r>
+      <w:r>
+        <w:rPr>
+          <w:rFonts w:ascii="Times New Roman" w:hAnsi="Times New Roman" w:cs="Times New Roman" w:hint="eastAsia"/>
+          <w:sz w:val="24"/>
+          <w:szCs w:val="24"/>
+        </w:rPr>
+        <w:t>0.86738</w:t>
+      </w:r>
+      <w:r>
+        <w:rPr>
+          <w:rFonts w:ascii="Times New Roman" w:hAnsi="Times New Roman" w:cs="Times New Roman"/>
+          <w:sz w:val="24"/>
+          <w:szCs w:val="24"/>
+        </w:rPr>
+        <w:tab/>
+      </w:r>
+      <w:r>
+        <w:rPr>
+          <w:rFonts w:ascii="Times New Roman" w:hAnsi="Times New Roman" w:cs="Times New Roman" w:hint="eastAsia"/>
+          <w:sz w:val="24"/>
+          <w:szCs w:val="24"/>
+        </w:rPr>
+        <w:t>0.86639</w:t>
+      </w:r>
+    </w:p>
+    <w:p>
+      <w:pPr>
+        <w:widowControl w:val="0"/>
+        <w:spacing w:before="100" w:line="288" w:lineRule="auto"/>
+        <w:ind w:left="720"/>
+        <w:contextualSpacing/>
+        <w:rPr>
+          <w:rFonts w:ascii="Times New Roman" w:hAnsi="Times New Roman" w:cs="Times New Roman"/>
+          <w:sz w:val="24"/>
+          <w:szCs w:val="24"/>
+        </w:rPr>
+      </w:pPr>
+      <w:r>
+        <w:rPr>
+          <w:rFonts w:ascii="Times New Roman" w:hAnsi="Times New Roman" w:cs="Times New Roman"/>
+          <w:sz w:val="24"/>
+          <w:szCs w:val="24"/>
+        </w:rPr>
+        <w:tab/>
+      </w:r>
+      <w:r>
+        <w:rPr>
+          <w:rFonts w:ascii="Times New Roman" w:hAnsi="Times New Roman" w:cs="Times New Roman" w:hint="eastAsia"/>
+          <w:b/>
+          <w:sz w:val="24"/>
+          <w:szCs w:val="24"/>
+        </w:rPr>
+        <w:t>MF+</w:t>
+      </w:r>
+      <w:r>
+        <w:rPr>
+          <w:rFonts w:ascii="Times New Roman" w:hAnsi="Times New Roman" w:cs="Times New Roman" w:hint="eastAsia"/>
+          <w:b/>
+          <w:sz w:val="24"/>
+          <w:szCs w:val="24"/>
+        </w:rPr>
+        <w:t>額外</w:t>
+      </w:r>
+      <w:r>
+        <w:rPr>
+          <w:rFonts w:ascii="Times New Roman" w:hAnsi="Times New Roman" w:cs="Times New Roman" w:hint="eastAsia"/>
+          <w:b/>
+          <w:sz w:val="24"/>
+          <w:szCs w:val="24"/>
+        </w:rPr>
+        <w:t>user</w:t>
+      </w:r>
+      <w:r>
+        <w:rPr>
+          <w:rFonts w:ascii="Times New Roman" w:hAnsi="Times New Roman" w:cs="Times New Roman" w:hint="eastAsia"/>
+          <w:b/>
+          <w:sz w:val="24"/>
+          <w:szCs w:val="24"/>
+        </w:rPr>
+        <w:t>資料</w:t>
+      </w:r>
+      <w:r>
+        <w:rPr>
+          <w:rFonts w:ascii="Times New Roman" w:hAnsi="Times New Roman" w:cs="Times New Roman"/>
+          <w:b/>
+          <w:sz w:val="24"/>
+          <w:szCs w:val="24"/>
+        </w:rPr>
+        <w:tab/>
+      </w:r>
+      <w:r>
+        <w:rPr>
+          <w:rFonts w:ascii="Times New Roman" w:hAnsi="Times New Roman" w:cs="Times New Roman"/>
+          <w:b/>
+          <w:sz w:val="24"/>
+          <w:szCs w:val="24"/>
+        </w:rPr>
+        <w:tab/>
+      </w:r>
+      <w:r>
+        <w:rPr>
+          <w:rFonts w:ascii="Times New Roman" w:hAnsi="Times New Roman" w:cs="Times New Roman" w:hint="eastAsia"/>
+          <w:sz w:val="24"/>
+          <w:szCs w:val="24"/>
+        </w:rPr>
+        <w:t>0.86648</w:t>
+      </w:r>
+      <w:r>
+        <w:rPr>
+          <w:rFonts w:ascii="Times New Roman" w:hAnsi="Times New Roman" w:cs="Times New Roman"/>
+          <w:sz w:val="24"/>
+          <w:szCs w:val="24"/>
+        </w:rPr>
+        <w:tab/>
+      </w:r>
+      <w:r>
+        <w:rPr>
+          <w:rFonts w:ascii="Times New Roman" w:hAnsi="Times New Roman" w:cs="Times New Roman" w:hint="eastAsia"/>
+          <w:sz w:val="24"/>
+          <w:szCs w:val="24"/>
+        </w:rPr>
+        <w:t>0.86962</w:t>
+      </w:r>
+    </w:p>
+    <w:p>
+      <w:pPr>
+        <w:widowControl w:val="0"/>
+        <w:spacing w:before="100" w:line="288" w:lineRule="auto"/>
+        <w:ind w:left="720"/>
+        <w:contextualSpacing/>
+        <w:rPr>
+          <w:rFonts w:ascii="Times New Roman" w:hAnsi="Times New Roman" w:cs="Times New Roman"/>
+          <w:sz w:val="24"/>
+          <w:szCs w:val="24"/>
+        </w:rPr>
+      </w:pPr>
+      <w:r>
+        <w:rPr>
+          <w:rFonts w:ascii="Times New Roman" w:hAnsi="Times New Roman" w:cs="Times New Roman" w:hint="eastAsia"/>
+          <w:b/>
+          <w:sz w:val="24"/>
+          <w:szCs w:val="24"/>
+        </w:rPr>
+        <w:t xml:space="preserve">　　</w:t>
+      </w:r>
+      <w:r>
+        <w:rPr>
+          <w:rFonts w:ascii="Times New Roman" w:hAnsi="Times New Roman" w:cs="Times New Roman" w:hint="eastAsia"/>
+          <w:sz w:val="24"/>
+          <w:szCs w:val="24"/>
+        </w:rPr>
+        <w:t>兩者比較起來差異</w:t>
+      </w:r>
+      <w:r>
+        <w:rPr>
+          <w:rFonts w:ascii="Times New Roman" w:hAnsi="Times New Roman" w:cs="Times New Roman" w:hint="eastAsia"/>
+          <w:sz w:val="24"/>
+          <w:szCs w:val="24"/>
+        </w:rPr>
+        <w:t>並不是</w:t>
+      </w:r>
+      <w:r>
+        <w:rPr>
+          <w:rFonts w:ascii="Times New Roman" w:hAnsi="Times New Roman" w:cs="Times New Roman" w:hint="eastAsia"/>
+          <w:sz w:val="24"/>
+          <w:szCs w:val="24"/>
+        </w:rPr>
+        <w:t>很大，故性別年齡資訊在本模型中沒有太大的效果。</w:t>
+      </w:r>
     </w:p>
     <w:sectPr>
       <w:pgSz w:w="11909" w:h="16834"/>
@@ -4540,6 +5691,7 @@
   <w:style w:type="character" w:default="1" w:styleId="a0">
     <w:name w:val="Default Paragraph Font"/>
     <w:uiPriority w:val="1"/>
+    <w:semiHidden/>
     <w:unhideWhenUsed/>
   </w:style>
   <w:style w:type="table" w:default="1" w:styleId="a1">
